--- a/JapaneseGuide/chapter04P2.docx
+++ b/JapaneseGuide/chapter04P2.docx
@@ -4204,7 +4204,18 @@
           <w:sz w:val="36"/>
           <w:szCs w:val="36"/>
         </w:rPr>
-        <w:t>meramente unindo tuas sentenças</w:t>
+        <w:t>meramente unindo d</w:t>
+      </w:r>
+      <w:bookmarkStart w:id="0" w:name="_GoBack"/>
+      <w:bookmarkEnd w:id="0"/>
+      <w:r>
+        <w:rPr>
+          <w:rFonts w:cstheme="minorHAnsi"/>
+          <w:b/>
+          <w:sz w:val="36"/>
+          <w:szCs w:val="36"/>
+        </w:rPr>
+        <w:t>uas sentenças</w:t>
       </w:r>
       <w:r>
         <w:rPr>
@@ -8246,7 +8257,7 @@
     <w:p>
       <w:pPr>
         <w:rPr>
-          <w:rFonts w:cstheme="minorHAnsi" w:hint="eastAsia"/>
+          <w:rFonts w:cstheme="minorHAnsi"/>
           <w:sz w:val="36"/>
           <w:szCs w:val="36"/>
         </w:rPr>
@@ -9310,7 +9321,7 @@
     <w:p>
       <w:pPr>
         <w:rPr>
-          <w:rFonts w:cstheme="minorHAnsi" w:hint="eastAsia"/>
+          <w:rFonts w:cstheme="minorHAnsi"/>
           <w:sz w:val="36"/>
           <w:szCs w:val="36"/>
         </w:rPr>
@@ -10358,19 +10369,7 @@
           <w:szCs w:val="36"/>
           <w:highlight w:val="lightGray"/>
         </w:rPr>
-        <w:t>見たり、</w:t>
-      </w:r>
-      <w:bookmarkStart w:id="0" w:name="_GoBack"/>
-      <w:bookmarkEnd w:id="0"/>
-      <w:r>
-        <w:rPr>
-          <w:rFonts w:cstheme="minorHAnsi" w:hint="eastAsia"/>
-          <w:color w:val="000000" w:themeColor="text1"/>
-          <w:sz w:val="36"/>
-          <w:szCs w:val="36"/>
-          <w:highlight w:val="lightGray"/>
-        </w:rPr>
-        <w:t>本を</w:t>
+        <w:t>見たり、本を</w:t>
       </w:r>
       <w:r>
         <w:rPr>

--- a/JapaneseGuide/chapter04P2.docx
+++ b/JapaneseGuide/chapter04P2.docx
@@ -4206,8 +4206,6 @@
         </w:rPr>
         <w:t>meramente unindo d</w:t>
       </w:r>
-      <w:bookmarkStart w:id="0" w:name="_GoBack"/>
-      <w:bookmarkEnd w:id="0"/>
       <w:r>
         <w:rPr>
           <w:rFonts w:cstheme="minorHAnsi"/>
@@ -9568,7 +9566,19 @@
           <w:szCs w:val="36"/>
           <w:highlight w:val="lightGray"/>
         </w:rPr>
-        <w:t>しいかったり</w:t>
+        <w:t>し</w:t>
+      </w:r>
+      <w:bookmarkStart w:id="0" w:name="_GoBack"/>
+      <w:bookmarkEnd w:id="0"/>
+      <w:r>
+        <w:rPr>
+          <w:rFonts w:cstheme="minorHAnsi" w:hint="eastAsia"/>
+          <w:color w:val="806000" w:themeColor="accent4" w:themeShade="80"/>
+          <w:sz w:val="36"/>
+          <w:szCs w:val="36"/>
+          <w:highlight w:val="lightGray"/>
+        </w:rPr>
+        <w:t>かったり</w:t>
       </w:r>
       <w:r>
         <w:rPr>
